--- a/Cruise ship.docx
+++ b/Cruise ship.docx
@@ -53,40 +53,306 @@
         <w:rPr>
           <w:lang w:val="nl-NL"/>
         </w:rPr>
-        <w:t xml:space="preserve">Cruise </w:t>
+        <w:t>Cruises</w:t>
+      </w:r>
+      <w:r>
+        <w:rPr>
+          <w:lang w:val="nl-NL"/>
+        </w:rPr>
+        <w:t>c</w:t>
+      </w:r>
+      <w:r>
+        <w:rPr>
+          <w:lang w:val="nl-NL"/>
+        </w:rPr>
+        <w:t>hip</w:t>
+      </w:r>
+      <w:r>
+        <w:rPr>
+          <w:lang w:val="nl-NL"/>
+        </w:rPr>
+        <w:t xml:space="preserve"> je twijfelt </w:t>
+      </w:r>
+      <w:r>
+        <w:rPr>
+          <w:lang w:val="nl-NL"/>
+        </w:rPr>
+        <w:t>of je wel wilt gaan.</w:t>
+      </w:r>
+    </w:p>
+    <w:p>
+      <w:pPr>
+        <w:rPr>
+          <w:lang w:val="nl-NL"/>
+        </w:rPr>
+      </w:pPr>
+      <w:r>
+        <w:rPr>
+          <w:lang w:val="nl-NL"/>
+        </w:rPr>
+        <w:t>1</w:t>
+      </w:r>
+    </w:p>
+    <w:p>
+      <w:pPr>
+        <w:rPr>
+          <w:lang w:val="nl-NL"/>
+        </w:rPr>
+      </w:pPr>
+      <w:r>
+        <w:rPr>
+          <w:lang w:val="nl-NL"/>
+        </w:rPr>
+        <w:t>Keuzes</w:t>
+      </w:r>
+      <w:r>
+        <w:rPr>
+          <w:lang w:val="nl-NL"/>
+        </w:rPr>
+        <w:t>:</w:t>
+      </w:r>
+      <w:r>
+        <w:rPr>
+          <w:lang w:val="nl-NL"/>
+        </w:rPr>
+        <w:t xml:space="preserve"> j</w:t>
+      </w:r>
+      <w:r>
+        <w:rPr>
+          <w:lang w:val="nl-NL"/>
+        </w:rPr>
+        <w:t>a of nee</w:t>
+      </w:r>
+      <w:r>
+        <w:rPr>
+          <w:lang w:val="nl-NL"/>
+        </w:rPr>
+        <w:t xml:space="preserve"> </w:t>
+      </w:r>
+    </w:p>
+    <w:p>
+      <w:pPr>
+        <w:rPr>
+          <w:lang w:val="nl-NL"/>
+        </w:rPr>
+      </w:pPr>
+      <w:r>
+        <w:rPr>
+          <w:lang w:val="nl-NL"/>
+        </w:rPr>
+        <w:t xml:space="preserve">Je gaat naar het cruiseschip en bent een beetje nerveus, maar 3 uur later in de avond is er een </w:t>
       </w:r>
       <w:proofErr w:type="spellStart"/>
       <w:r>
         <w:rPr>
           <w:lang w:val="nl-NL"/>
         </w:rPr>
-        <w:t>ship</w:t>
+        <w:t>all</w:t>
       </w:r>
       <w:proofErr w:type="spellEnd"/>
       <w:r>
         <w:rPr>
           <w:lang w:val="nl-NL"/>
         </w:rPr>
-        <w:t xml:space="preserve"> je twijfelt </w:t>
-      </w:r>
-      <w:r>
-        <w:rPr>
-          <w:lang w:val="nl-NL"/>
-        </w:rPr>
-        <w:t>of je wel wilt gaan.</w:t>
-      </w:r>
-    </w:p>
-    <w:p>
-      <w:pPr>
-        <w:rPr>
-          <w:lang w:val="nl-NL"/>
-        </w:rPr>
-      </w:pPr>
-      <w:r>
-        <w:rPr>
-          <w:lang w:val="nl-NL"/>
-        </w:rPr>
-        <w:t>1</w:t>
+        <w:t xml:space="preserve"> </w:t>
+      </w:r>
+      <w:proofErr w:type="spellStart"/>
+      <w:r>
+        <w:rPr>
+          <w:lang w:val="nl-NL"/>
+        </w:rPr>
+        <w:t>you</w:t>
+      </w:r>
+      <w:proofErr w:type="spellEnd"/>
+      <w:r>
+        <w:rPr>
+          <w:lang w:val="nl-NL"/>
+        </w:rPr>
+        <w:t xml:space="preserve"> </w:t>
+      </w:r>
+      <w:proofErr w:type="spellStart"/>
+      <w:r>
+        <w:rPr>
+          <w:lang w:val="nl-NL"/>
+        </w:rPr>
+        <w:t>can</w:t>
+      </w:r>
+      <w:proofErr w:type="spellEnd"/>
+      <w:r>
+        <w:rPr>
+          <w:lang w:val="nl-NL"/>
+        </w:rPr>
+        <w:t xml:space="preserve"> </w:t>
+      </w:r>
+      <w:proofErr w:type="spellStart"/>
+      <w:r>
+        <w:rPr>
+          <w:lang w:val="nl-NL"/>
+        </w:rPr>
+        <w:t>eat</w:t>
+      </w:r>
+      <w:proofErr w:type="spellEnd"/>
+      <w:r>
+        <w:rPr>
+          <w:lang w:val="nl-NL"/>
+        </w:rPr>
+        <w:t xml:space="preserve"> diner, je denkt eraan om te gaan maar je hebt niet echt honger.</w:t>
+      </w:r>
+    </w:p>
+    <w:p>
+      <w:pPr>
+        <w:rPr>
+          <w:lang w:val="nl-NL"/>
+        </w:rPr>
+      </w:pPr>
+      <w:r>
+        <w:rPr>
+          <w:lang w:val="nl-NL"/>
+        </w:rPr>
+        <w:t xml:space="preserve">2  </w:t>
+      </w:r>
+    </w:p>
+    <w:p>
+      <w:pPr>
+        <w:rPr>
+          <w:lang w:val="nl-NL"/>
+        </w:rPr>
+      </w:pPr>
+      <w:r>
+        <w:rPr>
+          <w:lang w:val="nl-NL"/>
+        </w:rPr>
+        <w:t>Keuzes: je gaat eten, je gaat erheen maar eet niks, je gaat naar bed.</w:t>
+      </w:r>
+    </w:p>
+    <w:bookmarkEnd w:id="0"/>
+    <w:p>
+      <w:pPr>
+        <w:rPr>
+          <w:lang w:val="nl-NL"/>
+        </w:rPr>
+      </w:pPr>
+      <w:r>
+        <w:rPr>
+          <w:lang w:val="nl-NL"/>
+        </w:rPr>
+        <w:t>Je gaat erheen maar eet niks</w:t>
+      </w:r>
+      <w:r>
+        <w:rPr>
+          <w:lang w:val="nl-NL"/>
+        </w:rPr>
+        <w:t>.</w:t>
+      </w:r>
+      <w:r>
+        <w:rPr>
+          <w:lang w:val="nl-NL"/>
+        </w:rPr>
+        <w:t xml:space="preserve"> </w:t>
+      </w:r>
+      <w:r>
+        <w:rPr>
+          <w:lang w:val="nl-NL"/>
+        </w:rPr>
+        <w:t>Je</w:t>
+      </w:r>
+      <w:r>
+        <w:rPr>
+          <w:lang w:val="nl-NL"/>
+        </w:rPr>
+        <w:t xml:space="preserve"> ontmoet een getrouwd stel, ze bieden je wat eten aan maar je eet het niet</w:t>
+      </w:r>
+      <w:r>
+        <w:rPr>
+          <w:lang w:val="nl-NL"/>
+        </w:rPr>
+        <w:t>.</w:t>
+      </w:r>
+      <w:r>
+        <w:rPr>
+          <w:lang w:val="nl-NL"/>
+        </w:rPr>
+        <w:t xml:space="preserve"> </w:t>
+      </w:r>
+      <w:r>
+        <w:rPr>
+          <w:lang w:val="nl-NL"/>
+        </w:rPr>
+        <w:t>Na</w:t>
+      </w:r>
+      <w:r>
+        <w:rPr>
+          <w:lang w:val="nl-NL"/>
+        </w:rPr>
+        <w:t xml:space="preserve"> ongeveer 10 minuten voelen ze zich slaperig </w:t>
+      </w:r>
+      <w:r>
+        <w:rPr>
+          <w:lang w:val="nl-NL"/>
+        </w:rPr>
+        <w:t>en opeens vallen mensen neer</w:t>
+      </w:r>
+      <w:r>
+        <w:rPr>
+          <w:lang w:val="nl-NL"/>
+        </w:rPr>
+        <w:t>.</w:t>
+      </w:r>
+      <w:r>
+        <w:rPr>
+          <w:lang w:val="nl-NL"/>
+        </w:rPr>
+        <w:t xml:space="preserve"> </w:t>
+      </w:r>
+    </w:p>
+    <w:p>
+      <w:pPr>
+        <w:rPr>
+          <w:lang w:val="nl-NL"/>
+        </w:rPr>
+      </w:pPr>
+      <w:r>
+        <w:rPr>
+          <w:lang w:val="nl-NL"/>
+        </w:rPr>
+        <w:t>Je bent</w:t>
+      </w:r>
+      <w:r>
+        <w:rPr>
+          <w:lang w:val="nl-NL"/>
+        </w:rPr>
+        <w:t xml:space="preserve"> de</w:t>
+      </w:r>
+      <w:r>
+        <w:rPr>
+          <w:lang w:val="nl-NL"/>
+        </w:rPr>
+        <w:t xml:space="preserve"> enige daar dus je kijkt rond. </w:t>
+      </w:r>
+      <w:r>
+        <w:rPr>
+          <w:lang w:val="nl-NL"/>
+        </w:rPr>
+        <w:t>Je</w:t>
+      </w:r>
+      <w:r>
+        <w:rPr>
+          <w:lang w:val="nl-NL"/>
+        </w:rPr>
+        <w:t xml:space="preserve"> hoort mensen komen.</w:t>
+      </w:r>
+    </w:p>
+    <w:p>
+      <w:pPr>
+        <w:rPr>
+          <w:lang w:val="nl-NL"/>
+        </w:rPr>
+      </w:pPr>
+      <w:r>
+        <w:rPr>
+          <w:lang w:val="nl-NL"/>
+        </w:rPr>
+        <w:t>3</w:t>
       </w:r>
     </w:p>
     <w:p>
@@ -111,13 +377,50 @@
         <w:rPr>
           <w:lang w:val="nl-NL"/>
         </w:rPr>
-        <w:t xml:space="preserve"> j</w:t>
-      </w:r>
-      <w:r>
-        <w:rPr>
-          <w:lang w:val="nl-NL"/>
-        </w:rPr>
-        <w:t>a of nee</w:t>
+        <w:t xml:space="preserve"> ga richting het geluid en vraag om hulp, je doet alsof jij ook bent neergevallen.</w:t>
+      </w:r>
+    </w:p>
+    <w:p>
+      <w:pPr>
+        <w:rPr>
+          <w:lang w:val="nl-NL"/>
+        </w:rPr>
+      </w:pPr>
+      <w:r>
+        <w:rPr>
+          <w:lang w:val="nl-NL"/>
+        </w:rPr>
+        <w:t xml:space="preserve">Je ligt op de grond naast het getrouwd stel waarmee je eerder sprak, de mensen die je eerder hoorde komen zijn geen mensen ze lijken </w:t>
+      </w:r>
+      <w:r>
+        <w:rPr>
+          <w:lang w:val="nl-NL"/>
+        </w:rPr>
+        <w:t>op een soort octopus monster</w:t>
+      </w:r>
+      <w:r>
+        <w:rPr>
+          <w:lang w:val="nl-NL"/>
+        </w:rPr>
+        <w:t xml:space="preserve">. Je kijkt rond en vind een mes. Je pakt de mes en rent weg je gaat naar boven naar de </w:t>
+      </w:r>
+      <w:r>
+        <w:rPr>
+          <w:lang w:val="nl-NL"/>
+        </w:rPr>
+        <w:t>besturings</w:t>
+      </w:r>
+      <w:r>
+        <w:rPr>
+          <w:lang w:val="nl-NL"/>
+        </w:rPr>
+        <w:t>kamer</w:t>
+      </w:r>
+      <w:r>
+        <w:rPr>
+          <w:lang w:val="nl-NL"/>
+        </w:rPr>
+        <w:t>.</w:t>
       </w:r>
       <w:r>
         <w:rPr>
@@ -125,75 +428,175 @@
         </w:rPr>
         <w:t xml:space="preserve"> </w:t>
       </w:r>
-    </w:p>
-    <w:p>
-      <w:pPr>
-        <w:rPr>
-          <w:lang w:val="nl-NL"/>
-        </w:rPr>
-      </w:pPr>
-      <w:r>
-        <w:rPr>
-          <w:lang w:val="nl-NL"/>
-        </w:rPr>
-        <w:t>3 uur later</w:t>
-      </w:r>
-      <w:r>
-        <w:rPr>
-          <w:lang w:val="nl-NL"/>
-        </w:rPr>
-        <w:t xml:space="preserve">, het is avond en er is een </w:t>
-      </w:r>
-      <w:proofErr w:type="spellStart"/>
-      <w:r>
-        <w:rPr>
-          <w:lang w:val="nl-NL"/>
-        </w:rPr>
-        <w:t>all</w:t>
-      </w:r>
-      <w:proofErr w:type="spellEnd"/>
+      <w:r>
+        <w:rPr>
+          <w:lang w:val="nl-NL"/>
+        </w:rPr>
+        <w:t>Er</w:t>
+      </w:r>
+      <w:r>
+        <w:rPr>
+          <w:lang w:val="nl-NL"/>
+        </w:rPr>
+        <w:t xml:space="preserve"> is daar niemand geen kapitein geen monsters.</w:t>
+      </w:r>
+    </w:p>
+    <w:p>
+      <w:pPr>
+        <w:rPr>
+          <w:lang w:val="nl-NL"/>
+        </w:rPr>
+      </w:pPr>
+      <w:r>
+        <w:rPr>
+          <w:lang w:val="nl-NL"/>
+        </w:rPr>
+        <w:t>4</w:t>
+      </w:r>
+    </w:p>
+    <w:p>
+      <w:pPr>
+        <w:rPr>
+          <w:lang w:val="nl-NL"/>
+        </w:rPr>
+      </w:pPr>
+      <w:r>
+        <w:rPr>
+          <w:lang w:val="nl-NL"/>
+        </w:rPr>
+        <w:t xml:space="preserve">Keuzes: </w:t>
+      </w:r>
+      <w:r>
+        <w:rPr>
+          <w:lang w:val="nl-NL"/>
+        </w:rPr>
+        <w:t xml:space="preserve">proberen te communiceren met een haven, probeer wapens te vinden, </w:t>
+      </w:r>
+      <w:r>
+        <w:rPr>
+          <w:lang w:val="nl-NL"/>
+        </w:rPr>
+        <w:t xml:space="preserve">probeer </w:t>
+      </w:r>
+      <w:r>
+        <w:rPr>
+          <w:lang w:val="nl-NL"/>
+        </w:rPr>
+        <w:t>het cruiseschip</w:t>
+      </w:r>
+      <w:r>
+        <w:rPr>
+          <w:lang w:val="nl-NL"/>
+        </w:rPr>
+        <w:t xml:space="preserve"> te varen in een ijsberg.</w:t>
+      </w:r>
       <w:r>
         <w:rPr>
           <w:lang w:val="nl-NL"/>
         </w:rPr>
         <w:t xml:space="preserve"> </w:t>
       </w:r>
-      <w:proofErr w:type="spellStart"/>
-      <w:r>
-        <w:rPr>
-          <w:lang w:val="nl-NL"/>
-        </w:rPr>
-        <w:t>you</w:t>
-      </w:r>
-      <w:proofErr w:type="spellEnd"/>
+    </w:p>
+    <w:p>
+      <w:pPr>
+        <w:rPr>
+          <w:lang w:val="nl-NL"/>
+        </w:rPr>
+      </w:pPr>
+      <w:r>
+        <w:rPr>
+          <w:lang w:val="nl-NL"/>
+        </w:rPr>
+        <w:t>Je zoekt naar iets dat je kan gebruiken tegen deze monsters en vind een AK-47</w:t>
+      </w:r>
+      <w:r>
+        <w:rPr>
+          <w:lang w:val="nl-NL"/>
+        </w:rPr>
+        <w:t>. De monsters komen eraan dus je gaat achter de deur staan en staat klaar met je wapen.</w:t>
+      </w:r>
       <w:r>
         <w:rPr>
           <w:lang w:val="nl-NL"/>
         </w:rPr>
         <w:t xml:space="preserve"> </w:t>
       </w:r>
-      <w:proofErr w:type="spellStart"/>
-      <w:r>
-        <w:rPr>
-          <w:lang w:val="nl-NL"/>
-        </w:rPr>
-        <w:t>can</w:t>
-      </w:r>
-      <w:proofErr w:type="spellEnd"/>
+      <w:r>
+        <w:rPr>
+          <w:lang w:val="nl-NL"/>
+        </w:rPr>
+        <w:t>Maar ze komen niet ze lopen langs de kamer en gaan weg. Je wilt hier weg komen maar twijfelt een beetje.</w:t>
+      </w:r>
+    </w:p>
+    <w:p>
+      <w:pPr>
+        <w:rPr>
+          <w:lang w:val="nl-NL"/>
+        </w:rPr>
+      </w:pPr>
+      <w:r>
+        <w:rPr>
+          <w:lang w:val="nl-NL"/>
+        </w:rPr>
+        <w:t>5</w:t>
+      </w:r>
+    </w:p>
+    <w:p>
+      <w:pPr>
+        <w:rPr>
+          <w:lang w:val="nl-NL"/>
+        </w:rPr>
+      </w:pPr>
+      <w:r>
+        <w:rPr>
+          <w:lang w:val="nl-NL"/>
+        </w:rPr>
+        <w:t>K</w:t>
+      </w:r>
+      <w:r>
+        <w:rPr>
+          <w:lang w:val="nl-NL"/>
+        </w:rPr>
+        <w:t>euzes</w:t>
+      </w:r>
+      <w:r>
+        <w:rPr>
+          <w:lang w:val="nl-NL"/>
+        </w:rPr>
+        <w:t xml:space="preserve">: </w:t>
+      </w:r>
+      <w:r>
+        <w:rPr>
+          <w:lang w:val="nl-NL"/>
+        </w:rPr>
+        <w:t xml:space="preserve">je zoekt de kastjes voor een ander wapen, </w:t>
+      </w:r>
+      <w:r>
+        <w:rPr>
+          <w:lang w:val="nl-NL"/>
+        </w:rPr>
+        <w:t>blijf in de kamer en probeer uit te vogelen hoe je wegkomt</w:t>
+      </w:r>
+      <w:r>
+        <w:rPr>
+          <w:lang w:val="nl-NL"/>
+        </w:rPr>
+        <w:t>, je gaat de gang in en probeert weg te komen.</w:t>
+      </w:r>
+    </w:p>
+    <w:p>
+      <w:r>
+        <w:t>Op de blauwdruk zie welke richting je op moet gaan om bij de reddingsboten te komen.</w:t>
+      </w:r>
       <w:r>
         <w:rPr>
           <w:lang w:val="nl-NL"/>
         </w:rPr>
         <w:t xml:space="preserve"> </w:t>
       </w:r>
-      <w:proofErr w:type="spellStart"/>
-      <w:r>
-        <w:rPr>
-          <w:lang w:val="nl-NL"/>
-        </w:rPr>
-        <w:t>eat</w:t>
-      </w:r>
-      <w:proofErr w:type="spellEnd"/>
+      <w:r>
+        <w:t>Je probeert zo snel mogelijk daar te komen maar je probeert ook zo stil mogelijk te zijn.</w:t>
+      </w:r>
       <w:r>
         <w:rPr>
           <w:lang w:val="nl-NL"/>
@@ -201,269 +604,20 @@
         <w:t xml:space="preserve"> </w:t>
       </w:r>
       <w:r>
-        <w:rPr>
-          <w:lang w:val="nl-NL"/>
-        </w:rPr>
-        <w:t xml:space="preserve">diner </w:t>
-      </w:r>
-    </w:p>
-    <w:p>
-      <w:pPr>
-        <w:rPr>
-          <w:lang w:val="nl-NL"/>
-        </w:rPr>
-      </w:pPr>
-      <w:r>
-        <w:rPr>
-          <w:lang w:val="nl-NL"/>
-        </w:rPr>
-        <w:t xml:space="preserve">2  </w:t>
-      </w:r>
-    </w:p>
-    <w:p>
-      <w:pPr>
-        <w:rPr>
-          <w:lang w:val="nl-NL"/>
-        </w:rPr>
-      </w:pPr>
-      <w:r>
-        <w:rPr>
-          <w:lang w:val="nl-NL"/>
-        </w:rPr>
-        <w:t>Keuzes: je gaat eten, je gaat erheen maar eet niks, je gaat naar bed.</w:t>
-      </w:r>
-    </w:p>
-    <w:bookmarkEnd w:id="0"/>
-    <w:p>
-      <w:pPr>
-        <w:rPr>
-          <w:lang w:val="nl-NL"/>
-        </w:rPr>
-      </w:pPr>
-      <w:r>
-        <w:rPr>
-          <w:lang w:val="nl-NL"/>
-        </w:rPr>
-        <w:t>Je gaat erheen maar eet niks</w:t>
-      </w:r>
-      <w:r>
-        <w:rPr>
-          <w:lang w:val="nl-NL"/>
-        </w:rPr>
-        <w:t>.</w:t>
-      </w:r>
-      <w:r>
-        <w:rPr>
-          <w:lang w:val="nl-NL"/>
-        </w:rPr>
-        <w:t xml:space="preserve"> </w:t>
-      </w:r>
-      <w:r>
-        <w:rPr>
-          <w:lang w:val="nl-NL"/>
-        </w:rPr>
-        <w:t>Je</w:t>
-      </w:r>
-      <w:r>
-        <w:rPr>
-          <w:lang w:val="nl-NL"/>
-        </w:rPr>
-        <w:t xml:space="preserve"> ontmoet een getrouwd stel, ze bieden je wat eten aan maar je eet het niet</w:t>
-      </w:r>
-      <w:r>
-        <w:rPr>
-          <w:lang w:val="nl-NL"/>
-        </w:rPr>
-        <w:t>.</w:t>
-      </w:r>
-      <w:r>
-        <w:rPr>
-          <w:lang w:val="nl-NL"/>
-        </w:rPr>
-        <w:t xml:space="preserve"> </w:t>
-      </w:r>
-      <w:r>
-        <w:rPr>
-          <w:lang w:val="nl-NL"/>
-        </w:rPr>
-        <w:t>Na</w:t>
-      </w:r>
-      <w:r>
-        <w:rPr>
-          <w:lang w:val="nl-NL"/>
-        </w:rPr>
-        <w:t xml:space="preserve"> ongeveer 10 minuten voelen ze zich slaperig </w:t>
-      </w:r>
-      <w:r>
-        <w:rPr>
-          <w:lang w:val="nl-NL"/>
-        </w:rPr>
-        <w:t>en opeens vallen mensen neer</w:t>
-      </w:r>
-      <w:r>
-        <w:rPr>
-          <w:lang w:val="nl-NL"/>
-        </w:rPr>
-        <w:t>.</w:t>
-      </w:r>
-      <w:r>
-        <w:rPr>
-          <w:lang w:val="nl-NL"/>
-        </w:rPr>
-        <w:t xml:space="preserve"> </w:t>
-      </w:r>
-    </w:p>
-    <w:p>
-      <w:pPr>
-        <w:rPr>
-          <w:lang w:val="nl-NL"/>
-        </w:rPr>
-      </w:pPr>
-      <w:r>
-        <w:rPr>
-          <w:lang w:val="nl-NL"/>
-        </w:rPr>
-        <w:t>Je bent</w:t>
-      </w:r>
-      <w:r>
-        <w:rPr>
-          <w:lang w:val="nl-NL"/>
-        </w:rPr>
-        <w:t xml:space="preserve"> de</w:t>
-      </w:r>
-      <w:r>
-        <w:rPr>
-          <w:lang w:val="nl-NL"/>
-        </w:rPr>
-        <w:t xml:space="preserve"> enige daar dus je kijkt rond. </w:t>
-      </w:r>
-      <w:r>
-        <w:rPr>
-          <w:lang w:val="nl-NL"/>
-        </w:rPr>
-        <w:t>Je</w:t>
-      </w:r>
-      <w:r>
-        <w:rPr>
-          <w:lang w:val="nl-NL"/>
-        </w:rPr>
-        <w:t xml:space="preserve"> hoort mensen komen.</w:t>
-      </w:r>
-    </w:p>
-    <w:p>
-      <w:pPr>
-        <w:rPr>
-          <w:lang w:val="nl-NL"/>
-        </w:rPr>
-      </w:pPr>
-      <w:r>
-        <w:rPr>
-          <w:lang w:val="nl-NL"/>
-        </w:rPr>
-        <w:t>3</w:t>
-      </w:r>
-    </w:p>
-    <w:p>
-      <w:pPr>
-        <w:rPr>
-          <w:lang w:val="nl-NL"/>
-        </w:rPr>
-      </w:pPr>
-      <w:r>
-        <w:rPr>
-          <w:lang w:val="nl-NL"/>
-        </w:rPr>
-        <w:t>Keuzes</w:t>
-      </w:r>
-      <w:r>
-        <w:rPr>
-          <w:lang w:val="nl-NL"/>
-        </w:rPr>
-        <w:t>:</w:t>
-      </w:r>
-      <w:r>
-        <w:rPr>
-          <w:lang w:val="nl-NL"/>
-        </w:rPr>
-        <w:t xml:space="preserve"> ga richting het geluid en vraag om hulp, je doet alsof jij ook bent neergevallen.</w:t>
-      </w:r>
-    </w:p>
-    <w:p>
-      <w:pPr>
-        <w:rPr>
-          <w:lang w:val="nl-NL"/>
-        </w:rPr>
-      </w:pPr>
-      <w:r>
-        <w:rPr>
-          <w:lang w:val="nl-NL"/>
-        </w:rPr>
-        <w:t xml:space="preserve">Je ligt op de grond naast het getrouwd stel waarmee je eerder sprak, de mensen die je eerder hoorde komen zijn geen mensen ze lijken </w:t>
-      </w:r>
-      <w:r>
-        <w:rPr>
-          <w:lang w:val="nl-NL"/>
-        </w:rPr>
-        <w:t>op een soort octopus monster</w:t>
-      </w:r>
-      <w:r>
-        <w:rPr>
-          <w:lang w:val="nl-NL"/>
-        </w:rPr>
-        <w:t xml:space="preserve">. Je kijkt rond en vind een mes. Je pakt de mes en rent weg je gaat naar boven naar de </w:t>
-      </w:r>
-      <w:proofErr w:type="spellStart"/>
-      <w:r>
-        <w:rPr>
-          <w:lang w:val="nl-NL"/>
-        </w:rPr>
-        <w:t>besturings</w:t>
-      </w:r>
-      <w:proofErr w:type="spellEnd"/>
-      <w:r>
-        <w:rPr>
-          <w:lang w:val="nl-NL"/>
-        </w:rPr>
-        <w:t xml:space="preserve"> kamer</w:t>
-      </w:r>
-      <w:r>
-        <w:rPr>
-          <w:lang w:val="nl-NL"/>
-        </w:rPr>
-        <w:t>.</w:t>
-      </w:r>
-      <w:r>
-        <w:rPr>
-          <w:lang w:val="nl-NL"/>
-        </w:rPr>
-        <w:t xml:space="preserve"> </w:t>
-      </w:r>
-      <w:proofErr w:type="gramStart"/>
-      <w:r>
-        <w:rPr>
-          <w:lang w:val="nl-NL"/>
-        </w:rPr>
-        <w:t>er</w:t>
-      </w:r>
-      <w:proofErr w:type="gramEnd"/>
-      <w:r>
-        <w:rPr>
-          <w:lang w:val="nl-NL"/>
-        </w:rPr>
-        <w:t xml:space="preserve"> is daar niemand geen kapitein geen monsters.</w:t>
-      </w:r>
-    </w:p>
-    <w:p>
-      <w:pPr>
-        <w:rPr>
-          <w:lang w:val="nl-NL"/>
-        </w:rPr>
-      </w:pPr>
-      <w:r>
-        <w:rPr>
-          <w:lang w:val="nl-NL"/>
-        </w:rPr>
-        <w:t>4</w:t>
+        <w:t>je komt aan bij de reddingsboten maar er zijn daar 2 monsters.</w:t>
+      </w:r>
+    </w:p>
+    <w:p>
+      <w:pPr>
+        <w:rPr>
+          <w:lang w:val="nl-NL"/>
+        </w:rPr>
+      </w:pPr>
+      <w:r>
+        <w:rPr>
+          <w:lang w:val="nl-NL"/>
+        </w:rPr>
+        <w:t>6</w:t>
       </w:r>
     </w:p>
     <w:p>
@@ -479,108 +633,26 @@
         <w:t xml:space="preserve">Keuzes: </w:t>
       </w:r>
       <w:r>
-        <w:rPr>
-          <w:lang w:val="nl-NL"/>
-        </w:rPr>
-        <w:t xml:space="preserve">proberen te communiceren met een haven, probeer wapens te vinden, </w:t>
-      </w:r>
-      <w:r>
-        <w:rPr>
-          <w:lang w:val="nl-NL"/>
-        </w:rPr>
-        <w:t xml:space="preserve">probeer de cruise </w:t>
-      </w:r>
-      <w:proofErr w:type="spellStart"/>
-      <w:proofErr w:type="gramStart"/>
-      <w:r>
-        <w:rPr>
-          <w:lang w:val="nl-NL"/>
-        </w:rPr>
-        <w:t>ship</w:t>
-      </w:r>
-      <w:proofErr w:type="spellEnd"/>
-      <w:proofErr w:type="gramEnd"/>
-      <w:r>
-        <w:rPr>
-          <w:lang w:val="nl-NL"/>
-        </w:rPr>
-        <w:t xml:space="preserve"> te varen in een ijsberg.</w:t>
-      </w:r>
-      <w:r>
-        <w:rPr>
-          <w:lang w:val="nl-NL"/>
-        </w:rPr>
-        <w:t xml:space="preserve"> </w:t>
-      </w:r>
-    </w:p>
-    <w:p>
-      <w:pPr>
-        <w:rPr>
-          <w:lang w:val="nl-NL"/>
-        </w:rPr>
-      </w:pPr>
-      <w:r>
-        <w:rPr>
-          <w:lang w:val="nl-NL"/>
-        </w:rPr>
-        <w:t>Je zoekt naar iets dat je kan gebruiken tegen deze monsters en vind een AK-47</w:t>
-      </w:r>
-      <w:r>
-        <w:rPr>
-          <w:lang w:val="nl-NL"/>
-        </w:rPr>
-        <w:t>. De monsters komen eraan dus je gaat achter de deur staan en staat klaar met je wapen.</w:t>
-      </w:r>
-      <w:r>
-        <w:rPr>
-          <w:lang w:val="nl-NL"/>
-        </w:rPr>
-        <w:t xml:space="preserve"> </w:t>
-      </w:r>
-      <w:r>
-        <w:rPr>
-          <w:lang w:val="nl-NL"/>
-        </w:rPr>
-        <w:t>Maar ze komen niet ze lopen langs de kamer en gaan weg. Je wilt hier weg komen maar twijfelt een beetje.</w:t>
-      </w:r>
-    </w:p>
-    <w:p>
-      <w:pPr>
-        <w:rPr>
-          <w:lang w:val="nl-NL"/>
-        </w:rPr>
-      </w:pPr>
-      <w:r>
-        <w:rPr>
-          <w:lang w:val="nl-NL"/>
-        </w:rPr>
-        <w:t>5</w:t>
-      </w:r>
-    </w:p>
-    <w:p>
-      <w:pPr>
-        <w:rPr>
-          <w:lang w:val="nl-NL"/>
-        </w:rPr>
-      </w:pPr>
-      <w:r>
-        <w:rPr>
-          <w:lang w:val="nl-NL"/>
-        </w:rPr>
-        <w:t>K</w:t>
-      </w:r>
-      <w:r>
-        <w:rPr>
-          <w:lang w:val="nl-NL"/>
-        </w:rPr>
-        <w:t>euzes</w:t>
-      </w:r>
-      <w:r>
-        <w:rPr>
-          <w:lang w:val="nl-NL"/>
-        </w:rPr>
-        <w:t xml:space="preserve">: </w:t>
-      </w:r>
+        <w:t>probeer ze van de boot af te duwen</w:t>
+      </w:r>
+      <w:r>
+        <w:rPr>
+          <w:lang w:val="nl-NL"/>
+        </w:rPr>
+        <w:t xml:space="preserve">, </w:t>
+      </w:r>
+    </w:p>
+    <w:p/>
+    <w:p/>
+    <w:p/>
+    <w:p/>
+    <w:p/>
+    <w:p>
+      <w:pPr>
+        <w:rPr>
+          <w:lang w:val="nl-NL"/>
+        </w:rPr>
+      </w:pPr>
     </w:p>
     <w:p>
       <w:pPr>
@@ -1098,7 +1170,6 @@
   <w:style w:type="character" w:default="1" w:styleId="DefaultParagraphFont">
     <w:name w:val="Default Paragraph Font"/>
     <w:uiPriority w:val="1"/>
-    <w:semiHidden/>
     <w:unhideWhenUsed/>
   </w:style>
   <w:style w:type="table" w:default="1" w:styleId="TableNormal">

--- a/Cruise ship.docx
+++ b/Cruise ship.docx
@@ -35,13 +35,6 @@
           <w:lang w:val="nl-NL"/>
         </w:rPr>
       </w:pPr>
-    </w:p>
-    <w:p>
-      <w:pPr>
-        <w:rPr>
-          <w:lang w:val="nl-NL"/>
-        </w:rPr>
-      </w:pPr>
       <w:bookmarkStart w:id="0" w:name="_Hlk117179985"/>
       <w:r>
         <w:rPr>
@@ -633,7 +626,7 @@
         <w:t xml:space="preserve">Keuzes: </w:t>
       </w:r>
       <w:r>
-        <w:t>probeer ze van de boot af te duwen</w:t>
+        <w:t>Schiet ze dood met je AK-47</w:t>
       </w:r>
       <w:r>
         <w:rPr>
@@ -641,25 +634,85 @@
         </w:rPr>
         <w:t xml:space="preserve">, </w:t>
       </w:r>
-    </w:p>
-    <w:p/>
-    <w:p/>
-    <w:p/>
-    <w:p/>
-    <w:p/>
-    <w:p>
-      <w:pPr>
-        <w:rPr>
-          <w:lang w:val="nl-NL"/>
-        </w:rPr>
-      </w:pPr>
-    </w:p>
-    <w:p>
-      <w:pPr>
-        <w:rPr>
-          <w:lang w:val="nl-NL"/>
-        </w:rPr>
-      </w:pPr>
+      <w:r>
+        <w:t>Ren naar de reddingsboot en probeer weg te komen</w:t>
+      </w:r>
+      <w:r>
+        <w:rPr>
+          <w:lang w:val="nl-NL"/>
+        </w:rPr>
+        <w:t xml:space="preserve">, </w:t>
+      </w:r>
+      <w:r>
+        <w:t>Ga naar een doos en zoek naar iets dat je kan gebruiken tegen de monsters</w:t>
+      </w:r>
+      <w:r>
+        <w:rPr>
+          <w:lang w:val="nl-NL"/>
+        </w:rPr>
+        <w:t xml:space="preserve">. </w:t>
+      </w:r>
+      <w:r>
+        <w:t>Je vindt een mes net zoals een mes van cs:go.</w:t>
+      </w:r>
+      <w:r>
+        <w:rPr>
+          <w:lang w:val="nl-NL"/>
+        </w:rPr>
+        <w:t xml:space="preserve"> </w:t>
+      </w:r>
+      <w:r>
+        <w:t>Je gaat hitman mode en je snijdt de eerste octopus monsters nek helemaal open en gooit zijn lichaam van boord.</w:t>
+      </w:r>
+      <w:r>
+        <w:rPr>
+          <w:lang w:val="nl-NL"/>
+        </w:rPr>
+        <w:t xml:space="preserve"> </w:t>
+      </w:r>
+      <w:r>
+        <w:t>De tweede monster komt om te kijken waar de eerste monster is gebleven.</w:t>
+      </w:r>
+      <w:r>
+        <w:rPr>
+          <w:lang w:val="nl-NL"/>
+        </w:rPr>
+        <w:t xml:space="preserve"> </w:t>
+      </w:r>
+      <w:r>
+        <w:t>Dat is het moment waar je jouw arm om hem heen doet en ook zijn nek open snijdt.</w:t>
+      </w:r>
+      <w:r>
+        <w:rPr>
+          <w:lang w:val="nl-NL"/>
+        </w:rPr>
+        <w:t xml:space="preserve"> </w:t>
+      </w:r>
+      <w:r>
+        <w:t>Je stapt in de reddingboot en wanneer je de boot heb losgemaakt komen nog meer monster,</w:t>
+      </w:r>
+      <w:r>
+        <w:rPr>
+          <w:lang w:val="nl-NL"/>
+        </w:rPr>
+        <w:t xml:space="preserve"> </w:t>
+      </w:r>
+    </w:p>
+    <w:p>
+      <w:pPr>
+        <w:rPr>
+          <w:lang w:val="en-GB"/>
+        </w:rPr>
+      </w:pPr>
+      <w:r>
+        <w:t>YOU GOT THE MAIN ENDING</w:t>
+      </w:r>
+      <w:r>
+        <w:rPr>
+          <w:lang w:val="en-GB"/>
+        </w:rPr>
+        <w:t>.</w:t>
+      </w:r>
     </w:p>
     <w:sectPr>
       <w:pgSz w:w="11906" w:h="16838"/>
